--- a/Notes/Presenter-20151101.docx
+++ b/Notes/Presenter-20151101.docx
@@ -407,15 +407,7 @@
           <w:sz w:val="26"/>
           <w:szCs w:val="26"/>
         </w:rPr>
-        <w:t xml:space="preserve"> </w:t>
-      </w:r>
-      <w:r>
-        <w:rPr>
-          <w:rFonts w:ascii="Times New Roman" w:hAnsi="Times New Roman" w:cs="Times New Roman"/>
-          <w:sz w:val="26"/>
-          <w:szCs w:val="26"/>
-        </w:rPr>
-        <w:t>Active Vuforia root SDK for building the project</w:t>
+        <w:t xml:space="preserve"> Active Vuforia root SDK for building the project</w:t>
       </w:r>
     </w:p>
     <w:p>
@@ -434,31 +426,15 @@
           <w:sz w:val="26"/>
           <w:szCs w:val="26"/>
         </w:rPr>
-        <w:t>_ Step 2.4</w:t>
-      </w:r>
-      <w:r>
-        <w:rPr>
-          <w:rFonts w:ascii="Times New Roman" w:hAnsi="Times New Roman" w:cs="Times New Roman"/>
-          <w:sz w:val="26"/>
-          <w:szCs w:val="26"/>
-        </w:rPr>
-        <w:t>:</w:t>
-      </w:r>
-      <w:r>
-        <w:rPr>
-          <w:rFonts w:ascii="Times New Roman" w:hAnsi="Times New Roman" w:cs="Times New Roman"/>
-          <w:sz w:val="26"/>
-          <w:szCs w:val="26"/>
-        </w:rPr>
-        <w:t xml:space="preserve"> </w:t>
-      </w:r>
-      <w:r>
-        <w:rPr>
-          <w:rFonts w:ascii="Times New Roman" w:hAnsi="Times New Roman" w:cs="Times New Roman"/>
-          <w:sz w:val="26"/>
-          <w:szCs w:val="26"/>
-        </w:rPr>
-        <w:t xml:space="preserve">Create Vuforia builder with type </w:t>
+        <w:t>_ Step 2.4:</w:t>
+      </w:r>
+      <w:r>
+        <w:rPr>
+          <w:rFonts w:ascii="Times New Roman" w:hAnsi="Times New Roman" w:cs="Times New Roman"/>
+          <w:sz w:val="26"/>
+          <w:szCs w:val="26"/>
+        </w:rPr>
+        <w:t xml:space="preserve"> Create Vuforia builder with type </w:t>
       </w:r>
       <w:r>
         <w:rPr>
@@ -979,8 +955,8 @@
           <w:szCs w:val="26"/>
         </w:rPr>
       </w:pPr>
-      <w:bookmarkStart w:id="2" w:name="OLE_LINK3"/>
-      <w:bookmarkStart w:id="3" w:name="OLE_LINK4"/>
+      <w:bookmarkStart w:id="2" w:name="OLE_LINK4"/>
+      <w:bookmarkStart w:id="3" w:name="OLE_LINK3"/>
       <w:r>
         <w:rPr>
           <w:rFonts w:ascii="Times New Roman" w:hAnsi="Times New Roman" w:cs="Times New Roman"/>
@@ -1014,9 +990,9 @@
         </w:rPr>
         <w:t>Ant builder</w:t>
       </w:r>
-      <w:bookmarkEnd w:id="3"/>
-    </w:p>
-    <w:bookmarkEnd w:id="2"/>
+      <w:bookmarkEnd w:id="2"/>
+    </w:p>
+    <w:bookmarkEnd w:id="3"/>
     <w:p>
       <w:pPr>
         <w:pStyle w:val="NoSpacing"/>
@@ -3153,22 +3129,24 @@
           <w:sz w:val="26"/>
           <w:szCs w:val="26"/>
         </w:rPr>
+        <w:t xml:space="preserve">Researched samples: </w:t>
+      </w:r>
+      <w:r>
+        <w:rPr>
+          <w:rFonts w:ascii="Times New Roman" w:hAnsi="Times New Roman" w:cs="Times New Roman"/>
+          <w:sz w:val="26"/>
+          <w:szCs w:val="26"/>
+        </w:rPr>
         <w:t>Image targets</w:t>
       </w:r>
-    </w:p>
-    <w:p>
-      <w:pPr>
-        <w:pStyle w:val="NoSpacing"/>
-        <w:numPr>
-          <w:ilvl w:val="0"/>
-          <w:numId w:val="2"/>
-        </w:numPr>
-        <w:rPr>
-          <w:rFonts w:ascii="Times New Roman" w:hAnsi="Times New Roman" w:cs="Times New Roman"/>
-          <w:sz w:val="26"/>
-          <w:szCs w:val="26"/>
-        </w:rPr>
-      </w:pPr>
+      <w:r>
+        <w:rPr>
+          <w:rFonts w:ascii="Times New Roman" w:hAnsi="Times New Roman" w:cs="Times New Roman"/>
+          <w:sz w:val="26"/>
+          <w:szCs w:val="26"/>
+        </w:rPr>
+        <w:t xml:space="preserve">, </w:t>
+      </w:r>
       <w:r>
         <w:rPr>
           <w:rFonts w:ascii="Times New Roman" w:hAnsi="Times New Roman" w:cs="Times New Roman"/>
@@ -3177,20 +3155,14 @@
         </w:rPr>
         <w:t>Multi targets</w:t>
       </w:r>
-    </w:p>
-    <w:p>
-      <w:pPr>
-        <w:pStyle w:val="NoSpacing"/>
-        <w:numPr>
-          <w:ilvl w:val="0"/>
-          <w:numId w:val="2"/>
-        </w:numPr>
-        <w:rPr>
-          <w:rFonts w:ascii="Times New Roman" w:hAnsi="Times New Roman" w:cs="Times New Roman"/>
-          <w:sz w:val="26"/>
-          <w:szCs w:val="26"/>
-        </w:rPr>
-      </w:pPr>
+      <w:r>
+        <w:rPr>
+          <w:rFonts w:ascii="Times New Roman" w:hAnsi="Times New Roman" w:cs="Times New Roman"/>
+          <w:sz w:val="26"/>
+          <w:szCs w:val="26"/>
+        </w:rPr>
+        <w:t xml:space="preserve">, </w:t>
+      </w:r>
       <w:r>
         <w:rPr>
           <w:rFonts w:ascii="Times New Roman" w:hAnsi="Times New Roman" w:cs="Times New Roman"/>
@@ -3199,30 +3171,24 @@
         </w:rPr>
         <w:t>Cloud Recognition</w:t>
       </w:r>
-    </w:p>
-    <w:p>
-      <w:pPr>
-        <w:pStyle w:val="NoSpacing"/>
-        <w:numPr>
-          <w:ilvl w:val="0"/>
-          <w:numId w:val="2"/>
-        </w:numPr>
-        <w:rPr>
-          <w:rFonts w:ascii="Times New Roman" w:hAnsi="Times New Roman" w:cs="Times New Roman"/>
-          <w:sz w:val="26"/>
-          <w:szCs w:val="26"/>
-        </w:rPr>
-      </w:pPr>
-      <w:r>
-        <w:rPr>
-          <w:rFonts w:ascii="Times New Roman" w:hAnsi="Times New Roman" w:cs="Times New Roman"/>
-          <w:sz w:val="26"/>
-          <w:szCs w:val="26"/>
-        </w:rPr>
-        <w:t>Text Recognition</w:t>
+      <w:r>
+        <w:rPr>
+          <w:rFonts w:ascii="Times New Roman" w:hAnsi="Times New Roman" w:cs="Times New Roman"/>
+          <w:sz w:val="26"/>
+          <w:szCs w:val="26"/>
+        </w:rPr>
+        <w:t xml:space="preserve">, </w:t>
       </w:r>
       <w:bookmarkStart w:id="4" w:name="_GoBack"/>
       <w:bookmarkEnd w:id="4"/>
+      <w:r>
+        <w:rPr>
+          <w:rFonts w:ascii="Times New Roman" w:hAnsi="Times New Roman" w:cs="Times New Roman"/>
+          <w:sz w:val="26"/>
+          <w:szCs w:val="26"/>
+        </w:rPr>
+        <w:t>Text Recognition</w:t>
+      </w:r>
     </w:p>
     <w:p>
       <w:pPr>
